--- a/文献追踪/zs.docx
+++ b/文献追踪/zs.docx
@@ -1,6 +1,6 @@
 
 <file path=word/document.xml><?xml version="1.0" encoding="utf-8"?>
-<w:document xmlns:wpc="http://schemas.microsoft.com/office/word/2010/wordprocessingCanvas" xmlns:cx="http://schemas.microsoft.com/office/drawing/2014/chartex" xmlns:cx1="http://schemas.microsoft.com/office/drawing/2015/9/8/chartex" xmlns:cx2="http://schemas.microsoft.com/office/drawing/2015/10/21/chartex" xmlns:cx3="http://schemas.microsoft.com/office/drawing/2016/5/9/chartex" xmlns:cx4="http://schemas.microsoft.com/office/drawing/2016/5/10/chartex" xmlns:cx5="http://schemas.microsoft.com/office/drawing/2016/5/11/chartex" xmlns:cx6="http://schemas.microsoft.com/office/drawing/2016/5/12/chartex" xmlns:cx7="http://schemas.microsoft.com/office/drawing/2016/5/13/chartex" xmlns:cx8="http://schemas.microsoft.com/office/drawing/2016/5/14/chartex" xmlns:mc="http://schemas.openxmlformats.org/markup-compatibility/2006" xmlns:aink="http://schemas.microsoft.com/office/drawing/2016/ink" xmlns:am3d="http://schemas.microsoft.com/office/drawing/2017/model3d" xmlns:o="urn:schemas-microsoft-com:office:office" xmlns:r="http://schemas.openxmlformats.org/officeDocument/2006/relationships" xmlns:m="http://schemas.openxmlformats.org/officeDocument/2006/math" xmlns:v="urn:schemas-microsoft-com:vml" xmlns:wp14="http://schemas.microsoft.com/office/word/2010/wordprocessingDrawing" xmlns:wp="http://schemas.openxmlformats.org/drawingml/2006/wordprocessingDrawing" xmlns:w10="urn:schemas-microsoft-com:office:word" xmlns:w="http://schemas.openxmlformats.org/wordprocessingml/2006/main" xmlns:w14="http://schemas.microsoft.com/office/word/2010/wordml" xmlns:w15="http://schemas.microsoft.com/office/word/2012/wordml" xmlns:w16cid="http://schemas.microsoft.com/office/word/2016/wordml/cid" xmlns:w16se="http://schemas.microsoft.com/office/word/2015/wordml/symex" xmlns:wpg="http://schemas.microsoft.com/office/word/2010/wordprocessingGroup" xmlns:wpi="http://schemas.microsoft.com/office/word/2010/wordprocessingInk" xmlns:wne="http://schemas.microsoft.com/office/word/2006/wordml" xmlns:wps="http://schemas.microsoft.com/office/word/2010/wordprocessingShape" mc:Ignorable="w14 w15 w16se w16cid wp14">
+<w:document xmlns:wpc="http://schemas.microsoft.com/office/word/2010/wordprocessingCanvas" xmlns:cx="http://schemas.microsoft.com/office/drawing/2014/chartex" xmlns:cx1="http://schemas.microsoft.com/office/drawing/2015/9/8/chartex" xmlns:cx2="http://schemas.microsoft.com/office/drawing/2015/10/21/chartex" xmlns:cx3="http://schemas.microsoft.com/office/drawing/2016/5/9/chartex" xmlns:cx4="http://schemas.microsoft.com/office/drawing/2016/5/10/chartex" xmlns:cx5="http://schemas.microsoft.com/office/drawing/2016/5/11/chartex" xmlns:cx6="http://schemas.microsoft.com/office/drawing/2016/5/12/chartex" xmlns:cx7="http://schemas.microsoft.com/office/drawing/2016/5/13/chartex" xmlns:cx8="http://schemas.microsoft.com/office/drawing/2016/5/14/chartex" xmlns:mc="http://schemas.openxmlformats.org/markup-compatibility/2006" xmlns:aink="http://schemas.microsoft.com/office/drawing/2016/ink" xmlns:am3d="http://schemas.microsoft.com/office/drawing/2017/model3d" xmlns:o="urn:schemas-microsoft-com:office:office" xmlns:r="http://schemas.openxmlformats.org/officeDocument/2006/relationships" xmlns:m="http://schemas.openxmlformats.org/officeDocument/2006/math" xmlns:v="urn:schemas-microsoft-com:vml" xmlns:wp14="http://schemas.microsoft.com/office/word/2010/wordprocessingDrawing" xmlns:wp="http://schemas.openxmlformats.org/drawingml/2006/wordprocessingDrawing" xmlns:w10="urn:schemas-microsoft-com:office:word" xmlns:w="http://schemas.openxmlformats.org/wordprocessingml/2006/main" xmlns:w14="http://schemas.microsoft.com/office/word/2010/wordml" xmlns:w15="http://schemas.microsoft.com/office/word/2012/wordml" xmlns:w16cex="http://schemas.microsoft.com/office/word/2018/wordml/cex" xmlns:w16cid="http://schemas.microsoft.com/office/word/2016/wordml/cid" xmlns:w16="http://schemas.microsoft.com/office/word/2018/wordml" xmlns:w16se="http://schemas.microsoft.com/office/word/2015/wordml/symex" xmlns:wpg="http://schemas.microsoft.com/office/word/2010/wordprocessingGroup" xmlns:wpi="http://schemas.microsoft.com/office/word/2010/wordprocessingInk" xmlns:wne="http://schemas.microsoft.com/office/word/2006/wordml" xmlns:wps="http://schemas.microsoft.com/office/word/2010/wordprocessingShape" mc:Ignorable="w14 w15 w16se w16cid w16 w16cex wp14">
   <w:body>
     <w:p>
       <w:r>
@@ -361,21 +361,7 @@
         <w:rPr>
           <w:rFonts w:hint="eastAsia"/>
         </w:rPr>
-        <w:t>和</w:t>
-      </w:r>
-      <w:proofErr w:type="gramStart"/>
-      <w:r>
-        <w:rPr>
-          <w:rFonts w:hint="eastAsia"/>
-        </w:rPr>
-        <w:t>半监督</w:t>
-      </w:r>
-      <w:proofErr w:type="gramEnd"/>
-      <w:r>
-        <w:rPr>
-          <w:rFonts w:hint="eastAsia"/>
-        </w:rPr>
-        <w:t>嵌入（</w:t>
+        <w:t>和半监督嵌入（</w:t>
       </w:r>
       <w:proofErr w:type="spellStart"/>
       <w:r>
@@ -420,27 +406,13 @@
         <w:rPr>
           <w:rFonts w:hint="eastAsia"/>
         </w:rPr>
-        <w:t xml:space="preserve"> </w:t>
-      </w:r>
-      <w:proofErr w:type="gramStart"/>
-      <w:r>
-        <w:rPr>
-          <w:rFonts w:hint="eastAsia"/>
-        </w:rPr>
-        <w:t>GCN</w:t>
-      </w:r>
-      <w:r>
-        <w:rPr>
-          <w:rFonts w:hint="eastAsia"/>
-        </w:rPr>
-        <w:t>[</w:t>
-      </w:r>
-      <w:proofErr w:type="gramEnd"/>
-      <w:r>
-        <w:rPr>
-          <w:rFonts w:hint="eastAsia"/>
-        </w:rPr>
-        <w:t>9]</w:t>
+        <w:t xml:space="preserve"> GCN</w:t>
+      </w:r>
+      <w:r>
+        <w:rPr>
+          <w:rFonts w:hint="eastAsia"/>
+        </w:rPr>
+        <w:t>[9]</w:t>
       </w:r>
     </w:p>
     <w:p>
@@ -516,14 +488,12 @@
       <w:r>
         <w:t>学习图的结构以及</w:t>
       </w:r>
-      <w:proofErr w:type="gramStart"/>
       <w:r>
         <w:rPr>
           <w:rFonts w:hint="eastAsia"/>
         </w:rPr>
         <w:t>图网络</w:t>
       </w:r>
-      <w:proofErr w:type="gramEnd"/>
       <w:r>
         <w:t>的参数</w:t>
       </w:r>
@@ -603,15 +573,7 @@
         <w:t>GCN</w:t>
       </w:r>
       <w:r>
-        <w:t>，还可以在图</w:t>
-      </w:r>
-      <w:proofErr w:type="gramStart"/>
-      <w:r>
-        <w:t>不</w:t>
-      </w:r>
-      <w:proofErr w:type="gramEnd"/>
-      <w:r>
-        <w:t>可用的情况下应用</w:t>
+        <w:t>，还可以在图不可用的情况下应用</w:t>
       </w:r>
       <w:r>
         <w:t>GCN</w:t>
@@ -669,21 +631,7 @@
         <w:rPr>
           <w:rFonts w:hint="eastAsia"/>
         </w:rPr>
-        <w:t>使用无标签的数据来学习嵌入，进而提高监督学习的性能。将这种嵌入作为独立的预处理步骤或者</w:t>
-      </w:r>
-      <w:proofErr w:type="gramStart"/>
-      <w:r>
-        <w:rPr>
-          <w:rFonts w:hint="eastAsia"/>
-        </w:rPr>
-        <w:t>正则化层加入</w:t>
-      </w:r>
-      <w:proofErr w:type="gramEnd"/>
-      <w:r>
-        <w:rPr>
-          <w:rFonts w:hint="eastAsia"/>
-        </w:rPr>
-        <w:t>深层网络的任何一层（或者所有层），在处理复杂任务时都表现了很好的效果。</w:t>
+        <w:t>使用无标签的数据来学习嵌入，进而提高监督学习的性能。将这种嵌入作为独立的预处理步骤或者正则化层加入深层网络的任何一层（或者所有层），在处理复杂任务时都表现了很好的效果。</w:t>
       </w:r>
     </w:p>
     <w:p>
@@ -1111,39 +1059,7 @@
           <w:rFonts w:hint="eastAsia"/>
           <w:lang w:val="en"/>
         </w:rPr>
-        <w:t>，提出</w:t>
-      </w:r>
-      <w:proofErr w:type="gramStart"/>
-      <w:r>
-        <w:rPr>
-          <w:rFonts w:hint="eastAsia"/>
-          <w:lang w:val="en"/>
-        </w:rPr>
-        <w:t>图结构</w:t>
-      </w:r>
-      <w:proofErr w:type="gramEnd"/>
-      <w:r>
-        <w:rPr>
-          <w:rFonts w:hint="eastAsia"/>
-          <w:lang w:val="en"/>
-        </w:rPr>
-        <w:t>已知的传导式和</w:t>
-      </w:r>
-      <w:proofErr w:type="gramStart"/>
-      <w:r>
-        <w:rPr>
-          <w:rFonts w:hint="eastAsia"/>
-          <w:lang w:val="en"/>
-        </w:rPr>
-        <w:t>图结构</w:t>
-      </w:r>
-      <w:proofErr w:type="gramEnd"/>
-      <w:r>
-        <w:rPr>
-          <w:rFonts w:hint="eastAsia"/>
-          <w:lang w:val="en"/>
-        </w:rPr>
-        <w:t>未知的归纳式两种变体。</w:t>
+        <w:t>，提出图结构已知的传导式和图结构未知的归纳式两种变体。</w:t>
       </w:r>
       <w:r>
         <w:rPr>
@@ -1249,21 +1165,7 @@
         <w:rPr>
           <w:rFonts w:hint="eastAsia"/>
         </w:rPr>
-        <w:t>图神经网络通过端到</w:t>
-      </w:r>
-      <w:proofErr w:type="gramStart"/>
-      <w:r>
-        <w:rPr>
-          <w:rFonts w:hint="eastAsia"/>
-        </w:rPr>
-        <w:t>端训练</w:t>
-      </w:r>
-      <w:proofErr w:type="gramEnd"/>
-      <w:r>
-        <w:rPr>
-          <w:rFonts w:hint="eastAsia"/>
-        </w:rPr>
-        <w:t>来学习有效的对象表示形式</w:t>
+        <w:t>图神经网络通过端到端训练来学习有效的对象表示形式</w:t>
       </w:r>
       <w:r>
         <w:rPr>
@@ -1323,31 +1225,11 @@
         <w:rPr>
           <w:rFonts w:hint="eastAsia"/>
         </w:rPr>
-        <w:t>，在</w:t>
-      </w:r>
-      <w:proofErr w:type="gramStart"/>
-      <w:r>
-        <w:rPr>
-          <w:rFonts w:hint="eastAsia"/>
-        </w:rPr>
-        <w:t>边预测</w:t>
-      </w:r>
-      <w:proofErr w:type="gramEnd"/>
-      <w:r>
-        <w:rPr>
-          <w:rFonts w:hint="eastAsia"/>
-        </w:rPr>
-        <w:t>方面也取得了不错结果。</w:t>
-      </w:r>
-    </w:p>
-    <w:p/>
-    <w:p>
-      <w:pPr>
-        <w:rPr>
-          <w:rFonts w:hint="eastAsia"/>
-        </w:rPr>
-      </w:pPr>
-    </w:p>
+        <w:t>，在边预测方面也取得了不错结果。</w:t>
+      </w:r>
+    </w:p>
+    <w:p/>
+    <w:p/>
     <w:p>
       <w:pPr>
         <w:pStyle w:val="a3"/>
@@ -1364,13 +1246,141 @@
         <w:t>GRCN [34]</w:t>
       </w:r>
     </w:p>
-    <w:p/>
-    <w:p/>
-    <w:p/>
-    <w:p>
-      <w:bookmarkStart w:id="0" w:name="_GoBack"/>
-      <w:bookmarkEnd w:id="0"/>
-    </w:p>
+    <w:p>
+      <w:pPr>
+        <w:pStyle w:val="a4"/>
+      </w:pPr>
+      <w:r>
+        <w:t>Graph-Revised Convolutional Network</w:t>
+      </w:r>
+    </w:p>
+    <w:p>
+      <w:pPr>
+        <w:pStyle w:val="a4"/>
+        <w:rPr>
+          <w:rFonts w:hint="eastAsia"/>
+          <w:b/>
+          <w:bCs/>
+        </w:rPr>
+      </w:pPr>
+      <w:r>
+        <w:rPr>
+          <w:rFonts w:hint="eastAsia"/>
+        </w:rPr>
+        <w:t>图修正卷积网络（</w:t>
+      </w:r>
+      <w:r>
+        <w:rPr>
+          <w:rFonts w:hint="eastAsia"/>
+        </w:rPr>
+        <w:t>GRCN</w:t>
+      </w:r>
+      <w:r>
+        <w:rPr>
+          <w:rFonts w:hint="eastAsia"/>
+        </w:rPr>
+        <w:t>），避免了</w:t>
+      </w:r>
+      <w:r>
+        <w:rPr>
+          <w:rFonts w:hint="eastAsia"/>
+        </w:rPr>
+        <w:t>模型</w:t>
+      </w:r>
+      <w:r>
+        <w:rPr>
+          <w:rFonts w:hint="eastAsia"/>
+        </w:rPr>
+        <w:t>涉及难以缩放的过参数化，</w:t>
+      </w:r>
+      <w:r>
+        <w:rPr>
+          <w:rFonts w:hint="eastAsia"/>
+        </w:rPr>
+        <w:t>或者</w:t>
+      </w:r>
+      <w:r>
+        <w:rPr>
+          <w:rFonts w:hint="eastAsia"/>
+        </w:rPr>
+        <w:t>在不处理缺失边</w:t>
+      </w:r>
+      <w:r>
+        <w:rPr>
+          <w:rFonts w:hint="eastAsia"/>
+        </w:rPr>
+        <w:t>时重复处理已知边的问题。</w:t>
+      </w:r>
+      <w:r>
+        <w:rPr>
+          <w:rFonts w:hint="eastAsia"/>
+        </w:rPr>
+        <w:t>它</w:t>
+      </w:r>
+      <w:r>
+        <w:rPr>
+          <w:rFonts w:hint="eastAsia"/>
+        </w:rPr>
+        <w:t>通过添加或重新加权边来调整原始图，</w:t>
+      </w:r>
+      <w:r>
+        <w:rPr>
+          <w:rFonts w:hint="eastAsia"/>
+        </w:rPr>
+        <w:t>並</w:t>
+      </w:r>
+      <w:r>
+        <w:rPr>
+          <w:rFonts w:hint="eastAsia"/>
+        </w:rPr>
+        <w:t>使用修订后的图</w:t>
+      </w:r>
+      <w:r>
+        <w:rPr>
+          <w:rFonts w:hint="eastAsia"/>
+        </w:rPr>
+        <w:t>進</w:t>
+      </w:r>
+      <w:r>
+        <w:rPr>
+          <w:rFonts w:hint="eastAsia"/>
+        </w:rPr>
+        <w:t>行节点分类。</w:t>
+      </w:r>
+      <w:r>
+        <w:rPr>
+          <w:rFonts w:hint="eastAsia"/>
+        </w:rPr>
+        <w:t>当原始图形严重不完整或模型训练的标记实例非常稀疏时</w:t>
+      </w:r>
+      <w:r>
+        <w:rPr>
+          <w:rFonts w:hint="eastAsia"/>
+        </w:rPr>
+        <w:t>，</w:t>
+      </w:r>
+      <w:r>
+        <w:rPr>
+          <w:rFonts w:hint="eastAsia"/>
+        </w:rPr>
+        <w:t>GRCN</w:t>
+      </w:r>
+      <w:r>
+        <w:rPr>
+          <w:rFonts w:hint="eastAsia"/>
+        </w:rPr>
+        <w:t>能够取得</w:t>
+      </w:r>
+      <w:r>
+        <w:rPr>
+          <w:rFonts w:hint="eastAsia"/>
+        </w:rPr>
+        <w:t>很好的效果</w:t>
+      </w:r>
+    </w:p>
+    <w:p/>
+    <w:p/>
+    <w:p/>
     <w:p>
       <w:r>
         <w:rPr>
@@ -1461,14 +1471,12 @@
         </w:rPr>
         <w:t>DIAL-GNN [3]</w:t>
       </w:r>
-      <w:proofErr w:type="gramStart"/>
       <w:r>
         <w:rPr>
           <w:rFonts w:hint="eastAsia"/>
         </w:rPr>
         <w:t>和</w:t>
       </w:r>
-      <w:proofErr w:type="gramEnd"/>
     </w:p>
     <w:p/>
     <w:p/>
@@ -1529,11 +1537,6 @@
     <w:p/>
     <w:p/>
     <w:p>
-      <w:pPr>
-        <w:rPr>
-          <w:rFonts w:hint="eastAsia"/>
-        </w:rPr>
-      </w:pPr>
       <w:r>
         <w:rPr>
           <w:rFonts w:hint="eastAsia"/>
@@ -1572,7 +1575,7 @@
 </file>
 
 <file path=word/numbering.xml><?xml version="1.0" encoding="utf-8"?>
-<w:numbering xmlns:wpc="http://schemas.microsoft.com/office/word/2010/wordprocessingCanvas" xmlns:cx="http://schemas.microsoft.com/office/drawing/2014/chartex" xmlns:cx1="http://schemas.microsoft.com/office/drawing/2015/9/8/chartex" xmlns:cx2="http://schemas.microsoft.com/office/drawing/2015/10/21/chartex" xmlns:cx3="http://schemas.microsoft.com/office/drawing/2016/5/9/chartex" xmlns:cx4="http://schemas.microsoft.com/office/drawing/2016/5/10/chartex" xmlns:cx5="http://schemas.microsoft.com/office/drawing/2016/5/11/chartex" xmlns:cx6="http://schemas.microsoft.com/office/drawing/2016/5/12/chartex" xmlns:cx7="http://schemas.microsoft.com/office/drawing/2016/5/13/chartex" xmlns:cx8="http://schemas.microsoft.com/office/drawing/2016/5/14/chartex" xmlns:mc="http://schemas.openxmlformats.org/markup-compatibility/2006" xmlns:aink="http://schemas.microsoft.com/office/drawing/2016/ink" xmlns:am3d="http://schemas.microsoft.com/office/drawing/2017/model3d" xmlns:o="urn:schemas-microsoft-com:office:office" xmlns:r="http://schemas.openxmlformats.org/officeDocument/2006/relationships" xmlns:m="http://schemas.openxmlformats.org/officeDocument/2006/math" xmlns:v="urn:schemas-microsoft-com:vml" xmlns:wp14="http://schemas.microsoft.com/office/word/2010/wordprocessingDrawing" xmlns:wp="http://schemas.openxmlformats.org/drawingml/2006/wordprocessingDrawing" xmlns:w10="urn:schemas-microsoft-com:office:word" xmlns:w="http://schemas.openxmlformats.org/wordprocessingml/2006/main" xmlns:w14="http://schemas.microsoft.com/office/word/2010/wordml" xmlns:w15="http://schemas.microsoft.com/office/word/2012/wordml" xmlns:w16cid="http://schemas.microsoft.com/office/word/2016/wordml/cid" xmlns:w16se="http://schemas.microsoft.com/office/word/2015/wordml/symex" xmlns:wpg="http://schemas.microsoft.com/office/word/2010/wordprocessingGroup" xmlns:wpi="http://schemas.microsoft.com/office/word/2010/wordprocessingInk" xmlns:wne="http://schemas.microsoft.com/office/word/2006/wordml" xmlns:wps="http://schemas.microsoft.com/office/word/2010/wordprocessingShape" mc:Ignorable="w14 w15 w16se w16cid wp14">
+<w:numbering xmlns:wpc="http://schemas.microsoft.com/office/word/2010/wordprocessingCanvas" xmlns:cx="http://schemas.microsoft.com/office/drawing/2014/chartex" xmlns:cx1="http://schemas.microsoft.com/office/drawing/2015/9/8/chartex" xmlns:cx2="http://schemas.microsoft.com/office/drawing/2015/10/21/chartex" xmlns:cx3="http://schemas.microsoft.com/office/drawing/2016/5/9/chartex" xmlns:cx4="http://schemas.microsoft.com/office/drawing/2016/5/10/chartex" xmlns:cx5="http://schemas.microsoft.com/office/drawing/2016/5/11/chartex" xmlns:cx6="http://schemas.microsoft.com/office/drawing/2016/5/12/chartex" xmlns:cx7="http://schemas.microsoft.com/office/drawing/2016/5/13/chartex" xmlns:cx8="http://schemas.microsoft.com/office/drawing/2016/5/14/chartex" xmlns:mc="http://schemas.openxmlformats.org/markup-compatibility/2006" xmlns:aink="http://schemas.microsoft.com/office/drawing/2016/ink" xmlns:am3d="http://schemas.microsoft.com/office/drawing/2017/model3d" xmlns:o="urn:schemas-microsoft-com:office:office" xmlns:r="http://schemas.openxmlformats.org/officeDocument/2006/relationships" xmlns:m="http://schemas.openxmlformats.org/officeDocument/2006/math" xmlns:v="urn:schemas-microsoft-com:vml" xmlns:wp14="http://schemas.microsoft.com/office/word/2010/wordprocessingDrawing" xmlns:wp="http://schemas.openxmlformats.org/drawingml/2006/wordprocessingDrawing" xmlns:w10="urn:schemas-microsoft-com:office:word" xmlns:w="http://schemas.openxmlformats.org/wordprocessingml/2006/main" xmlns:w14="http://schemas.microsoft.com/office/word/2010/wordml" xmlns:w15="http://schemas.microsoft.com/office/word/2012/wordml" xmlns:w16cex="http://schemas.microsoft.com/office/word/2018/wordml/cex" xmlns:w16cid="http://schemas.microsoft.com/office/word/2016/wordml/cid" xmlns:w16="http://schemas.microsoft.com/office/word/2018/wordml" xmlns:w16se="http://schemas.microsoft.com/office/word/2015/wordml/symex" xmlns:wpg="http://schemas.microsoft.com/office/word/2010/wordprocessingGroup" xmlns:wpi="http://schemas.microsoft.com/office/word/2010/wordprocessingInk" xmlns:wne="http://schemas.microsoft.com/office/word/2006/wordml" xmlns:wps="http://schemas.microsoft.com/office/word/2010/wordprocessingShape" mc:Ignorable="w14 w15 w16se w16cid w16 w16cex wp14">
   <w:abstractNum w:abstractNumId="0" w15:restartNumberingAfterBreak="0">
     <w:nsid w:val="45257202"/>
     <w:multiLevelType w:val="hybridMultilevel"/>
@@ -1669,7 +1672,7 @@
 </file>
 
 <file path=word/styles.xml><?xml version="1.0" encoding="utf-8"?>
-<w:styles xmlns:mc="http://schemas.openxmlformats.org/markup-compatibility/2006" xmlns:r="http://schemas.openxmlformats.org/officeDocument/2006/relationships" xmlns:w="http://schemas.openxmlformats.org/wordprocessingml/2006/main" xmlns:w14="http://schemas.microsoft.com/office/word/2010/wordml" xmlns:w15="http://schemas.microsoft.com/office/word/2012/wordml" xmlns:w16cid="http://schemas.microsoft.com/office/word/2016/wordml/cid" xmlns:w16se="http://schemas.microsoft.com/office/word/2015/wordml/symex" mc:Ignorable="w14 w15 w16se w16cid">
+<w:styles xmlns:mc="http://schemas.openxmlformats.org/markup-compatibility/2006" xmlns:r="http://schemas.openxmlformats.org/officeDocument/2006/relationships" xmlns:w="http://schemas.openxmlformats.org/wordprocessingml/2006/main" xmlns:w14="http://schemas.microsoft.com/office/word/2010/wordml" xmlns:w15="http://schemas.microsoft.com/office/word/2012/wordml" xmlns:w16cex="http://schemas.microsoft.com/office/word/2018/wordml/cex" xmlns:w16cid="http://schemas.microsoft.com/office/word/2016/wordml/cid" xmlns:w16="http://schemas.microsoft.com/office/word/2018/wordml" xmlns:w16se="http://schemas.microsoft.com/office/word/2015/wordml/symex" mc:Ignorable="w14 w15 w16se w16cid w16 w16cex">
   <w:docDefaults>
     <w:rPrDefault>
       <w:rPr>
@@ -1682,7 +1685,7 @@
     </w:rPrDefault>
     <w:pPrDefault/>
   </w:docDefaults>
-  <w:latentStyles w:defLockedState="0" w:defUIPriority="99" w:defSemiHidden="0" w:defUnhideWhenUsed="0" w:defQFormat="0" w:count="375">
+  <w:latentStyles w:defLockedState="0" w:defUIPriority="99" w:defSemiHidden="0" w:defUnhideWhenUsed="0" w:defQFormat="0" w:count="376">
     <w:lsdException w:name="Normal" w:uiPriority="0" w:qFormat="1"/>
     <w:lsdException w:name="heading 1" w:uiPriority="9" w:qFormat="1"/>
     <w:lsdException w:name="heading 2" w:semiHidden="1" w:uiPriority="9" w:unhideWhenUsed="1" w:qFormat="1"/>
@@ -1788,7 +1791,6 @@
     <w:lsdException w:name="HTML Sample" w:semiHidden="1" w:unhideWhenUsed="1"/>
     <w:lsdException w:name="HTML Typewriter" w:semiHidden="1" w:unhideWhenUsed="1"/>
     <w:lsdException w:name="HTML Variable" w:semiHidden="1" w:unhideWhenUsed="1"/>
-    <w:lsdException w:name="Normal Table" w:semiHidden="1" w:unhideWhenUsed="1"/>
     <w:lsdException w:name="annotation subject" w:semiHidden="1" w:unhideWhenUsed="1"/>
     <w:lsdException w:name="No List" w:semiHidden="1" w:unhideWhenUsed="1"/>
     <w:lsdException w:name="Outline List 1" w:semiHidden="1" w:unhideWhenUsed="1"/>
@@ -1835,10 +1837,8 @@
     <w:lsdException w:name="Table Subtle 2" w:semiHidden="1" w:unhideWhenUsed="1"/>
     <w:lsdException w:name="Table Web 1" w:semiHidden="1" w:unhideWhenUsed="1"/>
     <w:lsdException w:name="Table Web 2" w:semiHidden="1" w:unhideWhenUsed="1"/>
-    <w:lsdException w:name="Table Web 3" w:semiHidden="1" w:unhideWhenUsed="1"/>
     <w:lsdException w:name="Balloon Text" w:semiHidden="1" w:unhideWhenUsed="1"/>
     <w:lsdException w:name="Table Grid" w:uiPriority="59"/>
-    <w:lsdException w:name="Table Theme" w:semiHidden="1" w:unhideWhenUsed="1"/>
     <w:lsdException w:name="Placeholder Text" w:semiHidden="1"/>
     <w:lsdException w:name="No Spacing" w:uiPriority="1" w:qFormat="1"/>
     <w:lsdException w:name="Light Shading" w:uiPriority="60"/>
@@ -2058,6 +2058,7 @@
     <w:lsdException w:name="Smart Hyperlink" w:semiHidden="1" w:unhideWhenUsed="1"/>
     <w:lsdException w:name="Hashtag" w:semiHidden="1" w:unhideWhenUsed="1"/>
     <w:lsdException w:name="Unresolved Mention" w:semiHidden="1" w:unhideWhenUsed="1"/>
+    <w:lsdException w:name="Smart Link" w:semiHidden="1" w:unhideWhenUsed="1"/>
   </w:latentStyles>
   <w:style w:type="paragraph" w:default="1" w:styleId="a">
     <w:name w:val="Normal"/>
@@ -2092,6 +2093,7 @@
   <w:style w:type="character" w:default="1" w:styleId="a0">
     <w:name w:val="Default Paragraph Font"/>
     <w:uiPriority w:val="1"/>
+    <w:semiHidden/>
     <w:unhideWhenUsed/>
   </w:style>
   <w:style w:type="table" w:default="1" w:styleId="a1">

--- a/文献追踪/zs.docx
+++ b/文献追踪/zs.docx
@@ -1,6 +1,6 @@
 
 <file path=word/document.xml><?xml version="1.0" encoding="utf-8"?>
-<w:document xmlns:wpc="http://schemas.microsoft.com/office/word/2010/wordprocessingCanvas" xmlns:cx="http://schemas.microsoft.com/office/drawing/2014/chartex" xmlns:cx1="http://schemas.microsoft.com/office/drawing/2015/9/8/chartex" xmlns:cx2="http://schemas.microsoft.com/office/drawing/2015/10/21/chartex" xmlns:cx3="http://schemas.microsoft.com/office/drawing/2016/5/9/chartex" xmlns:cx4="http://schemas.microsoft.com/office/drawing/2016/5/10/chartex" xmlns:cx5="http://schemas.microsoft.com/office/drawing/2016/5/11/chartex" xmlns:cx6="http://schemas.microsoft.com/office/drawing/2016/5/12/chartex" xmlns:cx7="http://schemas.microsoft.com/office/drawing/2016/5/13/chartex" xmlns:cx8="http://schemas.microsoft.com/office/drawing/2016/5/14/chartex" xmlns:mc="http://schemas.openxmlformats.org/markup-compatibility/2006" xmlns:aink="http://schemas.microsoft.com/office/drawing/2016/ink" xmlns:am3d="http://schemas.microsoft.com/office/drawing/2017/model3d" xmlns:o="urn:schemas-microsoft-com:office:office" xmlns:r="http://schemas.openxmlformats.org/officeDocument/2006/relationships" xmlns:m="http://schemas.openxmlformats.org/officeDocument/2006/math" xmlns:v="urn:schemas-microsoft-com:vml" xmlns:wp14="http://schemas.microsoft.com/office/word/2010/wordprocessingDrawing" xmlns:wp="http://schemas.openxmlformats.org/drawingml/2006/wordprocessingDrawing" xmlns:w10="urn:schemas-microsoft-com:office:word" xmlns:w="http://schemas.openxmlformats.org/wordprocessingml/2006/main" xmlns:w14="http://schemas.microsoft.com/office/word/2010/wordml" xmlns:w15="http://schemas.microsoft.com/office/word/2012/wordml" xmlns:w16cex="http://schemas.microsoft.com/office/word/2018/wordml/cex" xmlns:w16cid="http://schemas.microsoft.com/office/word/2016/wordml/cid" xmlns:w16="http://schemas.microsoft.com/office/word/2018/wordml" xmlns:w16se="http://schemas.microsoft.com/office/word/2015/wordml/symex" xmlns:wpg="http://schemas.microsoft.com/office/word/2010/wordprocessingGroup" xmlns:wpi="http://schemas.microsoft.com/office/word/2010/wordprocessingInk" xmlns:wne="http://schemas.microsoft.com/office/word/2006/wordml" xmlns:wps="http://schemas.microsoft.com/office/word/2010/wordprocessingShape" mc:Ignorable="w14 w15 w16se w16cid w16 w16cex wp14">
+<w:document xmlns:wpc="http://schemas.microsoft.com/office/word/2010/wordprocessingCanvas" xmlns:cx="http://schemas.microsoft.com/office/drawing/2014/chartex" xmlns:cx1="http://schemas.microsoft.com/office/drawing/2015/9/8/chartex" xmlns:cx2="http://schemas.microsoft.com/office/drawing/2015/10/21/chartex" xmlns:cx3="http://schemas.microsoft.com/office/drawing/2016/5/9/chartex" xmlns:cx4="http://schemas.microsoft.com/office/drawing/2016/5/10/chartex" xmlns:cx5="http://schemas.microsoft.com/office/drawing/2016/5/11/chartex" xmlns:cx6="http://schemas.microsoft.com/office/drawing/2016/5/12/chartex" xmlns:cx7="http://schemas.microsoft.com/office/drawing/2016/5/13/chartex" xmlns:cx8="http://schemas.microsoft.com/office/drawing/2016/5/14/chartex" xmlns:mc="http://schemas.openxmlformats.org/markup-compatibility/2006" xmlns:aink="http://schemas.microsoft.com/office/drawing/2016/ink" xmlns:am3d="http://schemas.microsoft.com/office/drawing/2017/model3d" xmlns:o="urn:schemas-microsoft-com:office:office" xmlns:r="http://schemas.openxmlformats.org/officeDocument/2006/relationships" xmlns:m="http://schemas.openxmlformats.org/officeDocument/2006/math" xmlns:v="urn:schemas-microsoft-com:vml" xmlns:wp14="http://schemas.microsoft.com/office/word/2010/wordprocessingDrawing" xmlns:wp="http://schemas.openxmlformats.org/drawingml/2006/wordprocessingDrawing" xmlns:w10="urn:schemas-microsoft-com:office:word" xmlns:w="http://schemas.openxmlformats.org/wordprocessingml/2006/main" xmlns:w14="http://schemas.microsoft.com/office/word/2010/wordml" xmlns:w15="http://schemas.microsoft.com/office/word/2012/wordml" xmlns:w16cid="http://schemas.microsoft.com/office/word/2016/wordml/cid" xmlns:w16se="http://schemas.microsoft.com/office/word/2015/wordml/symex" xmlns:wpg="http://schemas.microsoft.com/office/word/2010/wordprocessingGroup" xmlns:wpi="http://schemas.microsoft.com/office/word/2010/wordprocessingInk" xmlns:wne="http://schemas.microsoft.com/office/word/2006/wordml" xmlns:wps="http://schemas.microsoft.com/office/word/2010/wordprocessingShape" mc:Ignorable="w14 w15 w16se w16cid wp14">
   <w:body>
     <w:p>
       <w:r>
@@ -361,7 +361,21 @@
         <w:rPr>
           <w:rFonts w:hint="eastAsia"/>
         </w:rPr>
-        <w:t>和半监督嵌入（</w:t>
+        <w:t>和</w:t>
+      </w:r>
+      <w:proofErr w:type="gramStart"/>
+      <w:r>
+        <w:rPr>
+          <w:rFonts w:hint="eastAsia"/>
+        </w:rPr>
+        <w:t>半监督</w:t>
+      </w:r>
+      <w:proofErr w:type="gramEnd"/>
+      <w:r>
+        <w:rPr>
+          <w:rFonts w:hint="eastAsia"/>
+        </w:rPr>
+        <w:t>嵌入（</w:t>
       </w:r>
       <w:proofErr w:type="spellStart"/>
       <w:r>
@@ -406,13 +420,27 @@
         <w:rPr>
           <w:rFonts w:hint="eastAsia"/>
         </w:rPr>
-        <w:t xml:space="preserve"> GCN</w:t>
-      </w:r>
-      <w:r>
-        <w:rPr>
-          <w:rFonts w:hint="eastAsia"/>
-        </w:rPr>
-        <w:t>[9]</w:t>
+        <w:t xml:space="preserve"> </w:t>
+      </w:r>
+      <w:proofErr w:type="gramStart"/>
+      <w:r>
+        <w:rPr>
+          <w:rFonts w:hint="eastAsia"/>
+        </w:rPr>
+        <w:t>GCN</w:t>
+      </w:r>
+      <w:r>
+        <w:rPr>
+          <w:rFonts w:hint="eastAsia"/>
+        </w:rPr>
+        <w:t>[</w:t>
+      </w:r>
+      <w:proofErr w:type="gramEnd"/>
+      <w:r>
+        <w:rPr>
+          <w:rFonts w:hint="eastAsia"/>
+        </w:rPr>
+        <w:t>9]</w:t>
       </w:r>
     </w:p>
     <w:p>
@@ -488,12 +516,14 @@
       <w:r>
         <w:t>学习图的结构以及</w:t>
       </w:r>
+      <w:proofErr w:type="gramStart"/>
       <w:r>
         <w:rPr>
           <w:rFonts w:hint="eastAsia"/>
         </w:rPr>
         <w:t>图网络</w:t>
       </w:r>
+      <w:proofErr w:type="gramEnd"/>
       <w:r>
         <w:t>的参数</w:t>
       </w:r>
@@ -573,7 +603,15 @@
         <w:t>GCN</w:t>
       </w:r>
       <w:r>
-        <w:t>，还可以在图不可用的情况下应用</w:t>
+        <w:t>，还可以在图</w:t>
+      </w:r>
+      <w:proofErr w:type="gramStart"/>
+      <w:r>
+        <w:t>不</w:t>
+      </w:r>
+      <w:proofErr w:type="gramEnd"/>
+      <w:r>
+        <w:t>可用的情况下应用</w:t>
       </w:r>
       <w:r>
         <w:t>GCN</w:t>
@@ -631,7 +669,21 @@
         <w:rPr>
           <w:rFonts w:hint="eastAsia"/>
         </w:rPr>
-        <w:t>使用无标签的数据来学习嵌入，进而提高监督学习的性能。将这种嵌入作为独立的预处理步骤或者正则化层加入深层网络的任何一层（或者所有层），在处理复杂任务时都表现了很好的效果。</w:t>
+        <w:t>使用无标签的数据来学习嵌入，进而提高监督学习的性能。将这种嵌入作为独立的预处理步骤或者</w:t>
+      </w:r>
+      <w:proofErr w:type="gramStart"/>
+      <w:r>
+        <w:rPr>
+          <w:rFonts w:hint="eastAsia"/>
+        </w:rPr>
+        <w:t>正则化层加入</w:t>
+      </w:r>
+      <w:proofErr w:type="gramEnd"/>
+      <w:r>
+        <w:rPr>
+          <w:rFonts w:hint="eastAsia"/>
+        </w:rPr>
+        <w:t>深层网络的任何一层（或者所有层），在处理复杂任务时都表现了很好的效果。</w:t>
       </w:r>
     </w:p>
     <w:p>
@@ -896,6 +948,8 @@
         <w:pStyle w:val="a4"/>
         <w:ind w:left="360"/>
       </w:pPr>
+      <w:bookmarkStart w:id="0" w:name="_GoBack"/>
+      <w:bookmarkEnd w:id="0"/>
     </w:p>
     <w:p>
       <w:pPr>
@@ -1059,13 +1113,45 @@
           <w:rFonts w:hint="eastAsia"/>
           <w:lang w:val="en"/>
         </w:rPr>
-        <w:t>，提出图结构已知的传导式和图结构未知的归纳式两种变体。</w:t>
-      </w:r>
+        <w:t>，提出</w:t>
+      </w:r>
+      <w:proofErr w:type="gramStart"/>
       <w:r>
         <w:rPr>
           <w:rFonts w:hint="eastAsia"/>
           <w:lang w:val="en"/>
         </w:rPr>
+        <w:t>图结构</w:t>
+      </w:r>
+      <w:proofErr w:type="gramEnd"/>
+      <w:r>
+        <w:rPr>
+          <w:rFonts w:hint="eastAsia"/>
+          <w:lang w:val="en"/>
+        </w:rPr>
+        <w:t>已知的传导式和</w:t>
+      </w:r>
+      <w:proofErr w:type="gramStart"/>
+      <w:r>
+        <w:rPr>
+          <w:rFonts w:hint="eastAsia"/>
+          <w:lang w:val="en"/>
+        </w:rPr>
+        <w:t>图结</w:t>
+      </w:r>
+      <w:proofErr w:type="gramEnd"/>
+      <w:r>
+        <w:rPr>
+          <w:rFonts w:hint="eastAsia"/>
+          <w:lang w:val="en"/>
+        </w:rPr>
+        <w:t>构未知的归纳式两种变体。</w:t>
+      </w:r>
+      <w:r>
+        <w:rPr>
+          <w:rFonts w:hint="eastAsia"/>
+          <w:lang w:val="en"/>
+        </w:rPr>
         <w:t>这使得</w:t>
       </w:r>
       <w:r>
@@ -1085,17 +1171,9 @@
     </w:p>
     <w:p>
       <w:pPr>
-        <w:ind w:left="420"/>
-      </w:pPr>
-    </w:p>
-    <w:p>
-      <w:pPr>
-        <w:ind w:left="420"/>
-      </w:pPr>
-    </w:p>
-    <w:p>
-      <w:pPr>
-        <w:ind w:left="420"/>
+        <w:rPr>
+          <w:rFonts w:hint="eastAsia"/>
+        </w:rPr>
       </w:pPr>
     </w:p>
     <w:p>
@@ -1111,7 +1189,6 @@
         <w:rPr>
           <w:rFonts w:hint="eastAsia"/>
         </w:rPr>
-        <w:lastRenderedPageBreak/>
         <w:t>GMNN [20]</w:t>
       </w:r>
     </w:p>
@@ -1165,7 +1242,21 @@
         <w:rPr>
           <w:rFonts w:hint="eastAsia"/>
         </w:rPr>
-        <w:t>图神经网络通过端到端训练来学习有效的对象表示形式</w:t>
+        <w:t>图神经网络通过端到</w:t>
+      </w:r>
+      <w:proofErr w:type="gramStart"/>
+      <w:r>
+        <w:rPr>
+          <w:rFonts w:hint="eastAsia"/>
+        </w:rPr>
+        <w:t>端训练</w:t>
+      </w:r>
+      <w:proofErr w:type="gramEnd"/>
+      <w:r>
+        <w:rPr>
+          <w:rFonts w:hint="eastAsia"/>
+        </w:rPr>
+        <w:t>来学习有效的对象表示形式</w:t>
       </w:r>
       <w:r>
         <w:rPr>
@@ -1225,7 +1316,21 @@
         <w:rPr>
           <w:rFonts w:hint="eastAsia"/>
         </w:rPr>
-        <w:t>，在边预测方面也取得了不错结果。</w:t>
+        <w:t>，在</w:t>
+      </w:r>
+      <w:proofErr w:type="gramStart"/>
+      <w:r>
+        <w:rPr>
+          <w:rFonts w:hint="eastAsia"/>
+        </w:rPr>
+        <w:t>边预测</w:t>
+      </w:r>
+      <w:proofErr w:type="gramEnd"/>
+      <w:r>
+        <w:rPr>
+          <w:rFonts w:hint="eastAsia"/>
+        </w:rPr>
+        <w:t>方面也取得了不错结果。</w:t>
       </w:r>
     </w:p>
     <w:p/>
@@ -1258,7 +1363,6 @@
       <w:pPr>
         <w:pStyle w:val="a4"/>
         <w:rPr>
-          <w:rFonts w:hint="eastAsia"/>
           <w:b/>
           <w:bCs/>
         </w:rPr>
@@ -1303,13 +1407,35 @@
         <w:rPr>
           <w:rFonts w:hint="eastAsia"/>
         </w:rPr>
-        <w:t>在不处理缺失边</w:t>
-      </w:r>
-      <w:r>
-        <w:rPr>
-          <w:rFonts w:hint="eastAsia"/>
-        </w:rPr>
-        <w:t>时重复处理已知边的问题。</w:t>
+        <w:t>在不处理</w:t>
+      </w:r>
+      <w:proofErr w:type="gramStart"/>
+      <w:r>
+        <w:rPr>
+          <w:rFonts w:hint="eastAsia"/>
+        </w:rPr>
+        <w:t>缺失边</w:t>
+      </w:r>
+      <w:proofErr w:type="gramEnd"/>
+      <w:r>
+        <w:rPr>
+          <w:rFonts w:hint="eastAsia"/>
+        </w:rPr>
+        <w:t>时重复处理</w:t>
+      </w:r>
+      <w:proofErr w:type="gramStart"/>
+      <w:r>
+        <w:rPr>
+          <w:rFonts w:hint="eastAsia"/>
+        </w:rPr>
+        <w:t>已知</w:t>
+      </w:r>
+      <w:proofErr w:type="gramEnd"/>
+      <w:r>
+        <w:rPr>
+          <w:rFonts w:hint="eastAsia"/>
+        </w:rPr>
+        <w:t>边的问题。</w:t>
       </w:r>
       <w:r>
         <w:rPr>
@@ -1321,13 +1447,27 @@
         <w:rPr>
           <w:rFonts w:hint="eastAsia"/>
         </w:rPr>
-        <w:t>通过添加或重新加权边来调整原始图，</w:t>
-      </w:r>
-      <w:r>
-        <w:rPr>
-          <w:rFonts w:hint="eastAsia"/>
-        </w:rPr>
-        <w:t>並</w:t>
+        <w:t>通过添加或重新</w:t>
+      </w:r>
+      <w:proofErr w:type="gramStart"/>
+      <w:r>
+        <w:rPr>
+          <w:rFonts w:hint="eastAsia"/>
+        </w:rPr>
+        <w:t>加权边</w:t>
+      </w:r>
+      <w:proofErr w:type="gramEnd"/>
+      <w:r>
+        <w:rPr>
+          <w:rFonts w:hint="eastAsia"/>
+        </w:rPr>
+        <w:t>来调整原始图，</w:t>
+      </w:r>
+      <w:r>
+        <w:rPr>
+          <w:rFonts w:hint="eastAsia"/>
+        </w:rPr>
+        <w:t>并</w:t>
       </w:r>
       <w:r>
         <w:rPr>
@@ -1339,7 +1479,7 @@
         <w:rPr>
           <w:rFonts w:hint="eastAsia"/>
         </w:rPr>
-        <w:t>進</w:t>
+        <w:t>进</w:t>
       </w:r>
       <w:r>
         <w:rPr>
@@ -1376,17 +1516,346 @@
           <w:rFonts w:hint="eastAsia"/>
         </w:rPr>
         <w:t>很好的效果</w:t>
+      </w:r>
+    </w:p>
+    <w:p>
+      <w:pPr>
+        <w:rPr>
+          <w:rFonts w:hint="eastAsia"/>
+        </w:rPr>
+      </w:pPr>
+    </w:p>
+    <w:p/>
+    <w:p>
+      <w:r>
+        <w:rPr>
+          <w:rFonts w:hint="eastAsia"/>
+        </w:rPr>
+        <w:t>8</w:t>
+      </w:r>
+      <w:r>
+        <w:rPr>
+          <w:rFonts w:hint="eastAsia"/>
+        </w:rPr>
+        <w:t>）</w:t>
+      </w:r>
+      <w:proofErr w:type="spellStart"/>
+      <w:r>
+        <w:rPr>
+          <w:rFonts w:hint="eastAsia"/>
+        </w:rPr>
+        <w:t>GraphHeat</w:t>
+      </w:r>
+      <w:proofErr w:type="spellEnd"/>
+      <w:r>
+        <w:rPr>
+          <w:rFonts w:hint="eastAsia"/>
+        </w:rPr>
+        <w:t xml:space="preserve"> [28]</w:t>
+      </w:r>
+      <w:r>
+        <w:rPr>
+          <w:rFonts w:hint="eastAsia"/>
+        </w:rPr>
+        <w:t>，</w:t>
+      </w:r>
+    </w:p>
+    <w:p>
+      <w:pPr>
+        <w:pStyle w:val="a4"/>
+      </w:pPr>
+      <w:proofErr w:type="spellStart"/>
+      <w:r>
+        <w:t>Graphconvolutional</w:t>
+      </w:r>
+      <w:proofErr w:type="spellEnd"/>
+      <w:r>
+        <w:t xml:space="preserve"> networks using heat kernel for semi-supervised learning.</w:t>
+      </w:r>
+    </w:p>
+    <w:p>
+      <w:pPr>
+        <w:rPr>
+          <w:rFonts w:hint="eastAsia"/>
+        </w:rPr>
+      </w:pPr>
+      <w:proofErr w:type="spellStart"/>
+      <w:r>
+        <w:rPr>
+          <w:rFonts w:hint="eastAsia"/>
+        </w:rPr>
+        <w:t>GraphHeat</w:t>
+      </w:r>
+      <w:proofErr w:type="spellEnd"/>
+      <w:r>
+        <w:rPr>
+          <w:rFonts w:hint="eastAsia"/>
+        </w:rPr>
+        <w:t>方法</w:t>
+      </w:r>
+      <w:r>
+        <w:rPr>
+          <w:rFonts w:hint="eastAsia"/>
+        </w:rPr>
+        <w:t>利用</w:t>
+      </w:r>
+      <w:r>
+        <w:rPr>
+          <w:rFonts w:hint="eastAsia"/>
+        </w:rPr>
+        <w:t>heat</w:t>
+      </w:r>
+      <w:r>
+        <w:rPr>
+          <w:rFonts w:hint="eastAsia"/>
+        </w:rPr>
+        <w:t>核</w:t>
+      </w:r>
+      <w:r>
+        <w:rPr>
+          <w:rFonts w:hint="eastAsia"/>
+        </w:rPr>
+        <w:t>给</w:t>
+      </w:r>
+      <w:r>
+        <w:rPr>
+          <w:rFonts w:hint="eastAsia"/>
+        </w:rPr>
+        <w:t>低频滤波器分配更大的</w:t>
+      </w:r>
+      <w:r>
+        <w:rPr>
+          <w:rFonts w:hint="eastAsia"/>
+        </w:rPr>
+        <w:t>权重</w:t>
+      </w:r>
+      <w:r>
+        <w:rPr>
+          <w:rFonts w:hint="eastAsia"/>
+        </w:rPr>
+        <w:t>，</w:t>
+      </w:r>
+      <w:r>
+        <w:rPr>
+          <w:rFonts w:hint="eastAsia"/>
+        </w:rPr>
+        <w:t>显著</w:t>
+      </w:r>
+      <w:r>
+        <w:rPr>
+          <w:rFonts w:hint="eastAsia"/>
+        </w:rPr>
+        <w:t>抵消了信号在图上的高频变化的影响</w:t>
+      </w:r>
+      <w:r>
+        <w:rPr>
+          <w:rFonts w:hint="eastAsia"/>
+        </w:rPr>
+        <w:t>,</w:t>
+      </w:r>
+      <w:r>
+        <w:rPr>
+          <w:rFonts w:hint="eastAsia"/>
+        </w:rPr>
+        <w:t>同时得到在</w:t>
+      </w:r>
+      <w:r>
+        <w:rPr>
+          <w:rFonts w:hint="eastAsia"/>
+        </w:rPr>
+        <w:t>热扩散下目标节点的局部结构</w:t>
+      </w:r>
+      <w:r>
+        <w:rPr>
+          <w:rFonts w:hint="eastAsia"/>
+        </w:rPr>
+        <w:t>，进而</w:t>
+      </w:r>
+      <w:r>
+        <w:rPr>
+          <w:rFonts w:hint="eastAsia"/>
+        </w:rPr>
+        <w:t>灵活确定其相邻节点，</w:t>
+      </w:r>
+      <w:r>
+        <w:rPr>
+          <w:rFonts w:hint="eastAsia"/>
+        </w:rPr>
+        <w:t>增强</w:t>
+      </w:r>
+      <w:proofErr w:type="gramStart"/>
+      <w:r>
+        <w:rPr>
+          <w:rFonts w:hint="eastAsia"/>
+        </w:rPr>
+        <w:t>图结构</w:t>
+      </w:r>
+      <w:proofErr w:type="gramEnd"/>
+      <w:r>
+        <w:rPr>
+          <w:rFonts w:hint="eastAsia"/>
+        </w:rPr>
+        <w:t>的平滑度。</w:t>
       </w:r>
     </w:p>
     <w:p/>
     <w:p/>
+    <w:p>
+      <w:r>
+        <w:rPr>
+          <w:rFonts w:hint="eastAsia"/>
+        </w:rPr>
+        <w:t>9</w:t>
+      </w:r>
+      <w:r>
+        <w:rPr>
+          <w:rFonts w:hint="eastAsia"/>
+        </w:rPr>
+        <w:t>）</w:t>
+      </w:r>
+      <w:r>
+        <w:rPr>
+          <w:rFonts w:hint="eastAsia"/>
+        </w:rPr>
+        <w:t>GLCN [13]</w:t>
+      </w:r>
+      <w:r>
+        <w:rPr>
+          <w:rFonts w:hint="eastAsia"/>
+        </w:rPr>
+        <w:t>，</w:t>
+      </w:r>
+    </w:p>
+    <w:p>
+      <w:pPr>
+        <w:pStyle w:val="a4"/>
+      </w:pPr>
+      <w:r>
+        <w:t>Semi-supervised learning with graph learning-convolutional networks</w:t>
+      </w:r>
+    </w:p>
+    <w:p>
+      <w:r>
+        <w:rPr>
+          <w:rFonts w:hint="eastAsia"/>
+        </w:rPr>
+        <w:t>GLCN</w:t>
+      </w:r>
+      <w:r>
+        <w:rPr>
+          <w:rFonts w:hint="eastAsia"/>
+        </w:rPr>
+        <w:t>包括</w:t>
+      </w:r>
+      <w:r>
+        <w:rPr>
+          <w:rFonts w:hint="eastAsia"/>
+        </w:rPr>
+        <w:t>利用一个</w:t>
+      </w:r>
+      <w:r>
+        <w:rPr>
+          <w:rFonts w:hint="eastAsia"/>
+        </w:rPr>
+        <w:t>非负的成对关系矩阵进行图的表示学习，</w:t>
+      </w:r>
+      <w:r>
+        <w:rPr>
+          <w:rFonts w:hint="eastAsia"/>
+        </w:rPr>
+        <w:t>几个</w:t>
+      </w:r>
+      <w:r>
+        <w:rPr>
+          <w:rFonts w:hint="eastAsia"/>
+        </w:rPr>
+        <w:t>图</w:t>
+      </w:r>
+      <w:r>
+        <w:rPr>
+          <w:rFonts w:hint="eastAsia"/>
+        </w:rPr>
+        <w:t>卷积层和一个感知层</w:t>
+      </w:r>
+      <w:r>
+        <w:rPr>
+          <w:rFonts w:hint="eastAsia"/>
+        </w:rPr>
+        <w:t>，</w:t>
+      </w:r>
+      <w:r>
+        <w:rPr>
+          <w:rFonts w:hint="eastAsia"/>
+        </w:rPr>
+        <w:t>将</w:t>
+      </w:r>
+      <w:proofErr w:type="gramStart"/>
+      <w:r>
+        <w:rPr>
+          <w:rFonts w:hint="eastAsia"/>
+        </w:rPr>
+        <w:t>图学习</w:t>
+      </w:r>
+      <w:proofErr w:type="gramEnd"/>
+      <w:r>
+        <w:rPr>
+          <w:rFonts w:hint="eastAsia"/>
+        </w:rPr>
+        <w:t>和图卷积集成在统一的网络体系结构中，为半监督学习学习最适合图</w:t>
+      </w:r>
+      <w:r>
+        <w:rPr>
+          <w:rFonts w:hint="eastAsia"/>
+        </w:rPr>
+        <w:t>CNN</w:t>
+      </w:r>
+      <w:r>
+        <w:rPr>
+          <w:rFonts w:hint="eastAsia"/>
+        </w:rPr>
+        <w:t>的</w:t>
+      </w:r>
+      <w:proofErr w:type="gramStart"/>
+      <w:r>
+        <w:rPr>
+          <w:rFonts w:hint="eastAsia"/>
+        </w:rPr>
+        <w:t>最佳图</w:t>
+      </w:r>
+      <w:proofErr w:type="gramEnd"/>
+      <w:r>
+        <w:rPr>
+          <w:rFonts w:hint="eastAsia"/>
+        </w:rPr>
+        <w:t>结构</w:t>
+      </w:r>
+      <w:r>
+        <w:rPr>
+          <w:rFonts w:hint="eastAsia"/>
+        </w:rPr>
+        <w:t>，在半监督学习任务中均获得不错的效果</w:t>
+      </w:r>
+      <w:r>
+        <w:rPr>
+          <w:rFonts w:hint="eastAsia"/>
+        </w:rPr>
+        <w:t>。</w:t>
+      </w:r>
+    </w:p>
+    <w:p>
+      <w:pPr>
+        <w:rPr>
+          <w:rFonts w:hint="eastAsia"/>
+        </w:rPr>
+      </w:pPr>
+    </w:p>
     <w:p/>
     <w:p>
       <w:r>
         <w:rPr>
           <w:rFonts w:hint="eastAsia"/>
         </w:rPr>
-        <w:t>8</w:t>
+        <w:t>10</w:t>
       </w:r>
       <w:r>
         <w:rPr>
@@ -1394,40 +1863,404 @@
         </w:rPr>
         <w:t>）</w:t>
       </w:r>
-      <w:proofErr w:type="spellStart"/>
-      <w:r>
-        <w:rPr>
-          <w:rFonts w:hint="eastAsia"/>
-        </w:rPr>
-        <w:t>GraphHeat</w:t>
-      </w:r>
-      <w:proofErr w:type="spellEnd"/>
-      <w:r>
-        <w:rPr>
-          <w:rFonts w:hint="eastAsia"/>
-        </w:rPr>
-        <w:t xml:space="preserve"> [28]</w:t>
+      <w:r>
+        <w:rPr>
+          <w:rFonts w:hint="eastAsia"/>
+        </w:rPr>
+        <w:t>DIAL-GNN [3]</w:t>
+      </w:r>
+    </w:p>
+    <w:p>
+      <w:pPr>
+        <w:pStyle w:val="a4"/>
+      </w:pPr>
+      <w:r>
+        <w:t>Deep iterative and adaptive learning for graph neural networks</w:t>
+      </w:r>
+    </w:p>
+    <w:p>
+      <w:pPr>
+        <w:rPr>
+          <w:rFonts w:hint="eastAsia"/>
+        </w:rPr>
+      </w:pPr>
+      <w:r>
+        <w:rPr>
+          <w:rFonts w:hint="eastAsia"/>
+        </w:rPr>
+        <w:t>将</w:t>
+      </w:r>
+      <w:proofErr w:type="gramStart"/>
+      <w:r>
+        <w:rPr>
+          <w:rFonts w:hint="eastAsia"/>
+        </w:rPr>
+        <w:t>图结构</w:t>
+      </w:r>
+      <w:proofErr w:type="gramEnd"/>
+      <w:r>
+        <w:rPr>
+          <w:rFonts w:hint="eastAsia"/>
+        </w:rPr>
+        <w:t>学习问题转换为相似性度量学习问题，并利用调整后的图正则化来控制所生成图的平滑度，连通性和稀疏性。</w:t>
+      </w:r>
+      <w:r>
+        <w:rPr>
+          <w:rFonts w:hint="eastAsia"/>
+        </w:rPr>
+        <w:t xml:space="preserve"> </w:t>
+      </w:r>
+      <w:r>
+        <w:rPr>
+          <w:rFonts w:hint="eastAsia"/>
+        </w:rPr>
+        <w:t>使用迭代的方法求解，</w:t>
+      </w:r>
+      <w:r>
+        <w:rPr>
+          <w:rFonts w:hint="eastAsia"/>
+        </w:rPr>
+        <w:t>用于搜索</w:t>
+      </w:r>
+      <w:proofErr w:type="gramStart"/>
+      <w:r>
+        <w:rPr>
+          <w:rFonts w:hint="eastAsia"/>
+        </w:rPr>
+        <w:t>隐</w:t>
+      </w:r>
+      <w:r>
+        <w:rPr>
+          <w:rFonts w:hint="eastAsia"/>
+        </w:rPr>
+        <w:t>层</w:t>
+      </w:r>
+      <w:r>
+        <w:rPr>
+          <w:rFonts w:hint="eastAsia"/>
+        </w:rPr>
+        <w:t>图结构</w:t>
+      </w:r>
+      <w:proofErr w:type="gramEnd"/>
+      <w:r>
+        <w:rPr>
+          <w:rFonts w:hint="eastAsia"/>
+        </w:rPr>
+        <w:t>以增强</w:t>
+      </w:r>
+      <w:proofErr w:type="gramStart"/>
+      <w:r>
+        <w:rPr>
+          <w:rFonts w:hint="eastAsia"/>
+        </w:rPr>
+        <w:t>初始图</w:t>
+      </w:r>
+      <w:proofErr w:type="gramEnd"/>
+      <w:r>
+        <w:rPr>
+          <w:rFonts w:hint="eastAsia"/>
+        </w:rPr>
+        <w:t>结构</w:t>
       </w:r>
       <w:r>
         <w:rPr>
           <w:rFonts w:hint="eastAsia"/>
         </w:rPr>
         <w:t>，</w:t>
+      </w:r>
+      <w:r>
+        <w:rPr>
+          <w:rFonts w:hint="eastAsia"/>
+        </w:rPr>
+        <w:t>当学习的</w:t>
+      </w:r>
+      <w:proofErr w:type="gramStart"/>
+      <w:r>
+        <w:rPr>
+          <w:rFonts w:hint="eastAsia"/>
+        </w:rPr>
+        <w:t>图结构</w:t>
+      </w:r>
+      <w:proofErr w:type="gramEnd"/>
+      <w:r>
+        <w:rPr>
+          <w:rFonts w:hint="eastAsia"/>
+        </w:rPr>
+        <w:t>足够接近</w:t>
+      </w:r>
+      <w:proofErr w:type="gramStart"/>
+      <w:r>
+        <w:rPr>
+          <w:rFonts w:hint="eastAsia"/>
+        </w:rPr>
+        <w:t>最佳图</w:t>
+      </w:r>
+      <w:proofErr w:type="gramEnd"/>
+      <w:r>
+        <w:rPr>
+          <w:rFonts w:hint="eastAsia"/>
+        </w:rPr>
+        <w:t>时，迭代停止</w:t>
+      </w:r>
+      <w:r>
+        <w:rPr>
+          <w:rFonts w:hint="eastAsia"/>
+        </w:rPr>
+        <w:t>。</w:t>
       </w:r>
     </w:p>
     <w:p/>
     <w:p/>
+    <w:p>
+      <w:pPr>
+        <w:tabs>
+          <w:tab w:val="center" w:pos="4153"/>
+        </w:tabs>
+      </w:pPr>
+      <w:r>
+        <w:rPr>
+          <w:rFonts w:hint="eastAsia"/>
+        </w:rPr>
+        <w:t>11</w:t>
+      </w:r>
+      <w:r>
+        <w:rPr>
+          <w:rFonts w:hint="eastAsia"/>
+        </w:rPr>
+        <w:t>）</w:t>
+      </w:r>
+      <w:r>
+        <w:rPr>
+          <w:rFonts w:hint="eastAsia"/>
+        </w:rPr>
+        <w:t>Graphite [11]</w:t>
+      </w:r>
+      <w:r>
+        <w:tab/>
+      </w:r>
+    </w:p>
+    <w:p>
+      <w:pPr>
+        <w:pStyle w:val="a4"/>
+      </w:pPr>
+      <w:r>
+        <w:t>Graphite: Iterative generative modeling of graphs</w:t>
+      </w:r>
+    </w:p>
+    <w:p>
+      <w:r>
+        <w:rPr>
+          <w:rFonts w:hint="eastAsia"/>
+        </w:rPr>
+        <w:t>使用</w:t>
+      </w:r>
+      <w:r>
+        <w:rPr>
+          <w:rFonts w:hint="eastAsia"/>
+        </w:rPr>
+        <w:t>无监督</w:t>
+      </w:r>
+      <w:r>
+        <w:rPr>
+          <w:rFonts w:hint="eastAsia"/>
+        </w:rPr>
+        <w:t>的方法</w:t>
+      </w:r>
+      <w:r>
+        <w:rPr>
+          <w:rFonts w:hint="eastAsia"/>
+        </w:rPr>
+        <w:t>学习</w:t>
+      </w:r>
+      <w:r>
+        <w:rPr>
+          <w:rFonts w:hint="eastAsia"/>
+        </w:rPr>
+        <w:t>深</w:t>
+      </w:r>
+      <w:r>
+        <w:rPr>
+          <w:rFonts w:hint="eastAsia"/>
+        </w:rPr>
+        <w:t>层</w:t>
+      </w:r>
+      <w:proofErr w:type="gramStart"/>
+      <w:r>
+        <w:rPr>
+          <w:rFonts w:hint="eastAsia"/>
+        </w:rPr>
+        <w:t>隐</w:t>
+      </w:r>
+      <w:proofErr w:type="gramEnd"/>
+      <w:r>
+        <w:rPr>
+          <w:rFonts w:hint="eastAsia"/>
+        </w:rPr>
+        <w:t>变量生成模型</w:t>
+      </w:r>
+      <w:r>
+        <w:rPr>
+          <w:rFonts w:hint="eastAsia"/>
+        </w:rPr>
+        <w:t>，利</w:t>
+      </w:r>
+      <w:r>
+        <w:rPr>
+          <w:rFonts w:hint="eastAsia"/>
+        </w:rPr>
+        <w:t>用图神经网络对变分自动编码器（</w:t>
+      </w:r>
+      <w:r>
+        <w:rPr>
+          <w:rFonts w:hint="eastAsia"/>
+        </w:rPr>
+        <w:t>VAE</w:t>
+      </w:r>
+      <w:r>
+        <w:rPr>
+          <w:rFonts w:hint="eastAsia"/>
+        </w:rPr>
+        <w:t>）进行参数化，并使用一种受低</w:t>
+      </w:r>
+      <w:proofErr w:type="gramStart"/>
+      <w:r>
+        <w:rPr>
+          <w:rFonts w:hint="eastAsia"/>
+        </w:rPr>
+        <w:t>秩</w:t>
+      </w:r>
+      <w:proofErr w:type="gramEnd"/>
+      <w:r>
+        <w:rPr>
+          <w:rFonts w:hint="eastAsia"/>
+        </w:rPr>
+        <w:t>逼近启发的</w:t>
+      </w:r>
+      <w:proofErr w:type="gramStart"/>
+      <w:r>
+        <w:rPr>
+          <w:rFonts w:hint="eastAsia"/>
+        </w:rPr>
+        <w:t>迭代图</w:t>
+      </w:r>
+      <w:proofErr w:type="gramEnd"/>
+      <w:r>
+        <w:rPr>
+          <w:rFonts w:hint="eastAsia"/>
+        </w:rPr>
+        <w:t>细化策略进行解码。</w:t>
+      </w:r>
+      <w:r>
+        <w:rPr>
+          <w:rFonts w:hint="eastAsia"/>
+        </w:rPr>
+        <w:t xml:space="preserve"> </w:t>
+      </w:r>
+      <w:r>
+        <w:rPr>
+          <w:rFonts w:hint="eastAsia"/>
+        </w:rPr>
+        <w:t>这种方法十分</w:t>
+      </w:r>
+      <w:r>
+        <w:rPr>
+          <w:rFonts w:hint="eastAsia"/>
+        </w:rPr>
+        <w:t>适合在大图上进行表示学习</w:t>
+      </w:r>
+      <w:r>
+        <w:rPr>
+          <w:rFonts w:hint="eastAsia"/>
+        </w:rPr>
+        <w:t>。</w:t>
+      </w:r>
+    </w:p>
+    <w:p>
+      <w:pPr>
+        <w:rPr>
+          <w:rFonts w:hint="eastAsia"/>
+        </w:rPr>
+      </w:pPr>
+    </w:p>
+    <w:p/>
+    <w:p>
+      <w:r>
+        <w:rPr>
+          <w:rFonts w:hint="eastAsia"/>
+        </w:rPr>
+        <w:lastRenderedPageBreak/>
+        <w:t>标签传播（</w:t>
+      </w:r>
+      <w:r>
+        <w:rPr>
+          <w:rFonts w:hint="eastAsia"/>
+        </w:rPr>
+        <w:t>LP</w:t>
+      </w:r>
+      <w:r>
+        <w:rPr>
+          <w:rFonts w:hint="eastAsia"/>
+        </w:rPr>
+        <w:t>）</w:t>
+      </w:r>
+      <w:r>
+        <w:rPr>
+          <w:rFonts w:hint="eastAsia"/>
+        </w:rPr>
+        <w:t>[36]</w:t>
+      </w:r>
+    </w:p>
+    <w:p>
+      <w:pPr>
+        <w:pStyle w:val="a4"/>
+      </w:pPr>
+      <w:r>
+        <w:t>Semi-Supervised Learning Using Gaussian Fields and Harmonic Functions</w:t>
+      </w:r>
+    </w:p>
+    <w:p>
+      <w:pPr>
+        <w:pStyle w:val="a4"/>
+      </w:pPr>
+      <w:r>
+        <w:t>标签传播算法</w:t>
+      </w:r>
+      <w:r>
+        <w:rPr>
+          <w:rFonts w:hint="eastAsia"/>
+        </w:rPr>
+        <w:t>主要包括</w:t>
+      </w:r>
+      <w:r>
+        <w:rPr>
+          <w:rFonts w:hint="eastAsia"/>
+        </w:rPr>
+        <w:t>2</w:t>
+      </w:r>
+      <w:r>
+        <w:rPr>
+          <w:rFonts w:hint="eastAsia"/>
+        </w:rPr>
+        <w:t>步</w:t>
+      </w:r>
+    </w:p>
     <w:p/>
     <w:p/>
-    <w:p/>
-    <w:p/>
-    <w:p>
-      <w:r>
-        <w:rPr>
-          <w:rFonts w:hint="eastAsia"/>
-        </w:rPr>
-        <w:t>9</w:t>
-      </w:r>
+    <w:p>
+      <w:r>
+        <w:rPr>
+          <w:rFonts w:hint="eastAsia"/>
+        </w:rPr>
+        <w:t>流形正则化（</w:t>
+      </w:r>
+      <w:proofErr w:type="spellStart"/>
+      <w:r>
+        <w:rPr>
+          <w:rFonts w:hint="eastAsia"/>
+        </w:rPr>
+        <w:t>ManiReg</w:t>
+      </w:r>
+      <w:proofErr w:type="spellEnd"/>
       <w:r>
         <w:rPr>
           <w:rFonts w:hint="eastAsia"/>
@@ -1438,130 +2271,75 @@
         <w:rPr>
           <w:rFonts w:hint="eastAsia"/>
         </w:rPr>
-        <w:t>GLCN [13]</w:t>
-      </w:r>
-      <w:r>
-        <w:rPr>
+        <w:t>[2]</w:t>
+      </w:r>
+    </w:p>
+    <w:p>
+      <w:pPr>
+        <w:pStyle w:val="a4"/>
+      </w:pPr>
+      <w:r>
+        <w:t>Manifold regularization: A geometric framework for learning from labeled and unlabeled examples</w:t>
+      </w:r>
+    </w:p>
+    <w:p>
+      <w:pPr>
+        <w:pStyle w:val="a4"/>
+        <w:rPr>
+          <w:rFonts w:hint="eastAsia"/>
+        </w:rPr>
+      </w:pPr>
+      <w:r>
+        <w:rPr>
+          <w:rFonts w:hint="eastAsia"/>
+        </w:rPr>
+        <w:t>在</w:t>
+      </w:r>
+      <w:proofErr w:type="gramStart"/>
+      <w:r>
+        <w:rPr>
+          <w:rStyle w:val="richtext"/>
+        </w:rPr>
+        <w:t>正则化项中</w:t>
+      </w:r>
+      <w:proofErr w:type="gramEnd"/>
+      <w:r>
+        <w:rPr>
+          <w:rStyle w:val="richtext"/>
+        </w:rPr>
+        <w:t>加入和流形相关的项</w:t>
+      </w:r>
+      <w:r>
+        <w:rPr>
+          <w:rStyle w:val="richtext"/>
           <w:rFonts w:hint="eastAsia"/>
         </w:rPr>
         <w:t>，</w:t>
       </w:r>
-    </w:p>
-    <w:p/>
-    <w:p/>
-    <w:p/>
-    <w:p/>
-    <w:p/>
-    <w:p>
-      <w:r>
-        <w:rPr>
-          <w:rFonts w:hint="eastAsia"/>
-        </w:rPr>
-        <w:t>10</w:t>
-      </w:r>
-      <w:r>
-        <w:rPr>
-          <w:rFonts w:hint="eastAsia"/>
-        </w:rPr>
-        <w:t>）</w:t>
-      </w:r>
-      <w:r>
-        <w:rPr>
-          <w:rFonts w:hint="eastAsia"/>
-        </w:rPr>
-        <w:t>DIAL-GNN [3]</w:t>
-      </w:r>
-      <w:r>
-        <w:rPr>
-          <w:rFonts w:hint="eastAsia"/>
-        </w:rPr>
-        <w:t>和</w:t>
-      </w:r>
-    </w:p>
-    <w:p/>
-    <w:p/>
-    <w:p/>
-    <w:p/>
-    <w:p/>
-    <w:p>
-      <w:r>
-        <w:rPr>
-          <w:rFonts w:hint="eastAsia"/>
-        </w:rPr>
-        <w:t>11</w:t>
-      </w:r>
-      <w:r>
-        <w:rPr>
-          <w:rFonts w:hint="eastAsia"/>
-        </w:rPr>
-        <w:t>）</w:t>
-      </w:r>
-      <w:r>
-        <w:rPr>
-          <w:rFonts w:hint="eastAsia"/>
-        </w:rPr>
-        <w:t>Graphite [11]</w:t>
-      </w:r>
-    </w:p>
-    <w:p/>
-    <w:p/>
-    <w:p/>
-    <w:p>
-      <w:r>
-        <w:rPr>
-          <w:rFonts w:hint="eastAsia"/>
-        </w:rPr>
-        <w:t>标签传播（</w:t>
-      </w:r>
-      <w:r>
-        <w:rPr>
-          <w:rFonts w:hint="eastAsia"/>
-        </w:rPr>
-        <w:t>LP</w:t>
-      </w:r>
-      <w:r>
-        <w:rPr>
-          <w:rFonts w:hint="eastAsia"/>
-        </w:rPr>
-        <w:t>）</w:t>
-      </w:r>
-      <w:r>
-        <w:rPr>
-          <w:rFonts w:hint="eastAsia"/>
-        </w:rPr>
-        <w:t>[36]</w:t>
-      </w:r>
-    </w:p>
-    <w:p/>
-    <w:p/>
-    <w:p/>
-    <w:p/>
-    <w:p>
-      <w:r>
-        <w:rPr>
-          <w:rFonts w:hint="eastAsia"/>
-        </w:rPr>
-        <w:t>流形正则化（</w:t>
-      </w:r>
-      <w:proofErr w:type="spellStart"/>
-      <w:r>
-        <w:rPr>
-          <w:rFonts w:hint="eastAsia"/>
-        </w:rPr>
-        <w:t>ManiReg</w:t>
-      </w:r>
-      <w:proofErr w:type="spellEnd"/>
-      <w:r>
-        <w:rPr>
-          <w:rFonts w:hint="eastAsia"/>
-        </w:rPr>
-        <w:t>）</w:t>
-      </w:r>
-      <w:r>
-        <w:rPr>
-          <w:rFonts w:hint="eastAsia"/>
-        </w:rPr>
-        <w:t>[2]</w:t>
+      <w:r>
+        <w:rPr>
+          <w:rStyle w:val="richtext"/>
+        </w:rPr>
+        <w:t>利用数据中的几何结构</w:t>
+      </w:r>
+      <w:r>
+        <w:rPr>
+          <w:rStyle w:val="richtext"/>
+          <w:rFonts w:hint="eastAsia"/>
+        </w:rPr>
+        <w:t>，</w:t>
+      </w:r>
+      <w:r>
+        <w:t>为有监督的样本给出足够的样本分布信息</w:t>
+      </w:r>
+      <w:r>
+        <w:rPr>
+          <w:rFonts w:hint="eastAsia"/>
+        </w:rPr>
+        <w:t>，</w:t>
+      </w:r>
+      <w:r>
+        <w:t>达到结合有监督和无监督样本来找出分布特征的目的。</w:t>
       </w:r>
     </w:p>
     <w:sectPr>
@@ -1575,7 +2353,7 @@
 </file>
 
 <file path=word/numbering.xml><?xml version="1.0" encoding="utf-8"?>
-<w:numbering xmlns:wpc="http://schemas.microsoft.com/office/word/2010/wordprocessingCanvas" xmlns:cx="http://schemas.microsoft.com/office/drawing/2014/chartex" xmlns:cx1="http://schemas.microsoft.com/office/drawing/2015/9/8/chartex" xmlns:cx2="http://schemas.microsoft.com/office/drawing/2015/10/21/chartex" xmlns:cx3="http://schemas.microsoft.com/office/drawing/2016/5/9/chartex" xmlns:cx4="http://schemas.microsoft.com/office/drawing/2016/5/10/chartex" xmlns:cx5="http://schemas.microsoft.com/office/drawing/2016/5/11/chartex" xmlns:cx6="http://schemas.microsoft.com/office/drawing/2016/5/12/chartex" xmlns:cx7="http://schemas.microsoft.com/office/drawing/2016/5/13/chartex" xmlns:cx8="http://schemas.microsoft.com/office/drawing/2016/5/14/chartex" xmlns:mc="http://schemas.openxmlformats.org/markup-compatibility/2006" xmlns:aink="http://schemas.microsoft.com/office/drawing/2016/ink" xmlns:am3d="http://schemas.microsoft.com/office/drawing/2017/model3d" xmlns:o="urn:schemas-microsoft-com:office:office" xmlns:r="http://schemas.openxmlformats.org/officeDocument/2006/relationships" xmlns:m="http://schemas.openxmlformats.org/officeDocument/2006/math" xmlns:v="urn:schemas-microsoft-com:vml" xmlns:wp14="http://schemas.microsoft.com/office/word/2010/wordprocessingDrawing" xmlns:wp="http://schemas.openxmlformats.org/drawingml/2006/wordprocessingDrawing" xmlns:w10="urn:schemas-microsoft-com:office:word" xmlns:w="http://schemas.openxmlformats.org/wordprocessingml/2006/main" xmlns:w14="http://schemas.microsoft.com/office/word/2010/wordml" xmlns:w15="http://schemas.microsoft.com/office/word/2012/wordml" xmlns:w16cex="http://schemas.microsoft.com/office/word/2018/wordml/cex" xmlns:w16cid="http://schemas.microsoft.com/office/word/2016/wordml/cid" xmlns:w16="http://schemas.microsoft.com/office/word/2018/wordml" xmlns:w16se="http://schemas.microsoft.com/office/word/2015/wordml/symex" xmlns:wpg="http://schemas.microsoft.com/office/word/2010/wordprocessingGroup" xmlns:wpi="http://schemas.microsoft.com/office/word/2010/wordprocessingInk" xmlns:wne="http://schemas.microsoft.com/office/word/2006/wordml" xmlns:wps="http://schemas.microsoft.com/office/word/2010/wordprocessingShape" mc:Ignorable="w14 w15 w16se w16cid w16 w16cex wp14">
+<w:numbering xmlns:wpc="http://schemas.microsoft.com/office/word/2010/wordprocessingCanvas" xmlns:cx="http://schemas.microsoft.com/office/drawing/2014/chartex" xmlns:cx1="http://schemas.microsoft.com/office/drawing/2015/9/8/chartex" xmlns:cx2="http://schemas.microsoft.com/office/drawing/2015/10/21/chartex" xmlns:cx3="http://schemas.microsoft.com/office/drawing/2016/5/9/chartex" xmlns:cx4="http://schemas.microsoft.com/office/drawing/2016/5/10/chartex" xmlns:cx5="http://schemas.microsoft.com/office/drawing/2016/5/11/chartex" xmlns:cx6="http://schemas.microsoft.com/office/drawing/2016/5/12/chartex" xmlns:cx7="http://schemas.microsoft.com/office/drawing/2016/5/13/chartex" xmlns:cx8="http://schemas.microsoft.com/office/drawing/2016/5/14/chartex" xmlns:mc="http://schemas.openxmlformats.org/markup-compatibility/2006" xmlns:aink="http://schemas.microsoft.com/office/drawing/2016/ink" xmlns:am3d="http://schemas.microsoft.com/office/drawing/2017/model3d" xmlns:o="urn:schemas-microsoft-com:office:office" xmlns:r="http://schemas.openxmlformats.org/officeDocument/2006/relationships" xmlns:m="http://schemas.openxmlformats.org/officeDocument/2006/math" xmlns:v="urn:schemas-microsoft-com:vml" xmlns:wp14="http://schemas.microsoft.com/office/word/2010/wordprocessingDrawing" xmlns:wp="http://schemas.openxmlformats.org/drawingml/2006/wordprocessingDrawing" xmlns:w10="urn:schemas-microsoft-com:office:word" xmlns:w="http://schemas.openxmlformats.org/wordprocessingml/2006/main" xmlns:w14="http://schemas.microsoft.com/office/word/2010/wordml" xmlns:w15="http://schemas.microsoft.com/office/word/2012/wordml" xmlns:w16cid="http://schemas.microsoft.com/office/word/2016/wordml/cid" xmlns:w16se="http://schemas.microsoft.com/office/word/2015/wordml/symex" xmlns:wpg="http://schemas.microsoft.com/office/word/2010/wordprocessingGroup" xmlns:wpi="http://schemas.microsoft.com/office/word/2010/wordprocessingInk" xmlns:wne="http://schemas.microsoft.com/office/word/2006/wordml" xmlns:wps="http://schemas.microsoft.com/office/word/2010/wordprocessingShape" mc:Ignorable="w14 w15 w16se w16cid wp14">
   <w:abstractNum w:abstractNumId="0" w15:restartNumberingAfterBreak="0">
     <w:nsid w:val="45257202"/>
     <w:multiLevelType w:val="hybridMultilevel"/>
@@ -1672,7 +2450,7 @@
 </file>
 
 <file path=word/styles.xml><?xml version="1.0" encoding="utf-8"?>
-<w:styles xmlns:mc="http://schemas.openxmlformats.org/markup-compatibility/2006" xmlns:r="http://schemas.openxmlformats.org/officeDocument/2006/relationships" xmlns:w="http://schemas.openxmlformats.org/wordprocessingml/2006/main" xmlns:w14="http://schemas.microsoft.com/office/word/2010/wordml" xmlns:w15="http://schemas.microsoft.com/office/word/2012/wordml" xmlns:w16cex="http://schemas.microsoft.com/office/word/2018/wordml/cex" xmlns:w16cid="http://schemas.microsoft.com/office/word/2016/wordml/cid" xmlns:w16="http://schemas.microsoft.com/office/word/2018/wordml" xmlns:w16se="http://schemas.microsoft.com/office/word/2015/wordml/symex" mc:Ignorable="w14 w15 w16se w16cid w16 w16cex">
+<w:styles xmlns:mc="http://schemas.openxmlformats.org/markup-compatibility/2006" xmlns:r="http://schemas.openxmlformats.org/officeDocument/2006/relationships" xmlns:w="http://schemas.openxmlformats.org/wordprocessingml/2006/main" xmlns:w14="http://schemas.microsoft.com/office/word/2010/wordml" xmlns:w15="http://schemas.microsoft.com/office/word/2012/wordml" xmlns:w16cid="http://schemas.microsoft.com/office/word/2016/wordml/cid" xmlns:w16se="http://schemas.microsoft.com/office/word/2015/wordml/symex" mc:Ignorable="w14 w15 w16se w16cid">
   <w:docDefaults>
     <w:rPrDefault>
       <w:rPr>
@@ -1685,7 +2463,7 @@
     </w:rPrDefault>
     <w:pPrDefault/>
   </w:docDefaults>
-  <w:latentStyles w:defLockedState="0" w:defUIPriority="99" w:defSemiHidden="0" w:defUnhideWhenUsed="0" w:defQFormat="0" w:count="376">
+  <w:latentStyles w:defLockedState="0" w:defUIPriority="99" w:defSemiHidden="0" w:defUnhideWhenUsed="0" w:defQFormat="0" w:count="375">
     <w:lsdException w:name="Normal" w:uiPriority="0" w:qFormat="1"/>
     <w:lsdException w:name="heading 1" w:uiPriority="9" w:qFormat="1"/>
     <w:lsdException w:name="heading 2" w:semiHidden="1" w:uiPriority="9" w:unhideWhenUsed="1" w:qFormat="1"/>
@@ -1791,6 +2569,7 @@
     <w:lsdException w:name="HTML Sample" w:semiHidden="1" w:unhideWhenUsed="1"/>
     <w:lsdException w:name="HTML Typewriter" w:semiHidden="1" w:unhideWhenUsed="1"/>
     <w:lsdException w:name="HTML Variable" w:semiHidden="1" w:unhideWhenUsed="1"/>
+    <w:lsdException w:name="Normal Table" w:semiHidden="1" w:unhideWhenUsed="1"/>
     <w:lsdException w:name="annotation subject" w:semiHidden="1" w:unhideWhenUsed="1"/>
     <w:lsdException w:name="No List" w:semiHidden="1" w:unhideWhenUsed="1"/>
     <w:lsdException w:name="Outline List 1" w:semiHidden="1" w:unhideWhenUsed="1"/>
@@ -1837,8 +2616,10 @@
     <w:lsdException w:name="Table Subtle 2" w:semiHidden="1" w:unhideWhenUsed="1"/>
     <w:lsdException w:name="Table Web 1" w:semiHidden="1" w:unhideWhenUsed="1"/>
     <w:lsdException w:name="Table Web 2" w:semiHidden="1" w:unhideWhenUsed="1"/>
+    <w:lsdException w:name="Table Web 3" w:semiHidden="1" w:unhideWhenUsed="1"/>
     <w:lsdException w:name="Balloon Text" w:semiHidden="1" w:unhideWhenUsed="1"/>
     <w:lsdException w:name="Table Grid" w:uiPriority="59"/>
+    <w:lsdException w:name="Table Theme" w:semiHidden="1" w:unhideWhenUsed="1"/>
     <w:lsdException w:name="Placeholder Text" w:semiHidden="1"/>
     <w:lsdException w:name="No Spacing" w:uiPriority="1" w:qFormat="1"/>
     <w:lsdException w:name="Light Shading" w:uiPriority="60"/>
@@ -2058,7 +2839,6 @@
     <w:lsdException w:name="Smart Hyperlink" w:semiHidden="1" w:unhideWhenUsed="1"/>
     <w:lsdException w:name="Hashtag" w:semiHidden="1" w:unhideWhenUsed="1"/>
     <w:lsdException w:name="Unresolved Mention" w:semiHidden="1" w:unhideWhenUsed="1"/>
-    <w:lsdException w:name="Smart Link" w:semiHidden="1" w:unhideWhenUsed="1"/>
   </w:latentStyles>
   <w:style w:type="paragraph" w:default="1" w:styleId="a">
     <w:name w:val="Normal"/>
@@ -2172,6 +2952,11 @@
     <w:rPr>
       <w:color w:val="808080"/>
     </w:rPr>
+  </w:style>
+  <w:style w:type="character" w:customStyle="1" w:styleId="richtext">
+    <w:name w:val="richtext"/>
+    <w:basedOn w:val="a0"/>
+    <w:rsid w:val="00BC2A80"/>
   </w:style>
 </w:styles>
 </file>
